--- a/attachments/conditionsforfallacies.docx
+++ b/attachments/conditionsforfallacies.docx
@@ -1,6 +1,6 @@
 
 <file path=word/document.xml><?xml version="1.0" encoding="utf-8"?>
-<w:document xmlns:wpc="http://schemas.microsoft.com/office/word/2010/wordprocessingCanvas" xmlns:mc="http://schemas.openxmlformats.org/markup-compatibility/2006" xmlns:o="urn:schemas-microsoft-com:office:office" xmlns:r="http://schemas.openxmlformats.org/officeDocument/2006/relationships" xmlns:m="http://schemas.openxmlformats.org/officeDocument/2006/math" xmlns:v="urn:schemas-microsoft-com:vml" xmlns:wp14="http://schemas.microsoft.com/office/word/2010/wordprocessingDrawing" xmlns:wp="http://schemas.openxmlformats.org/drawingml/2006/wordprocessingDrawing" xmlns:w10="urn:schemas-microsoft-com:office:word" xmlns:w="http://schemas.openxmlformats.org/wordprocessingml/2006/main" xmlns:w14="http://schemas.microsoft.com/office/word/2010/wordml" xmlns:w15="http://schemas.microsoft.com/office/word/2012/wordml" xmlns:wpg="http://schemas.microsoft.com/office/word/2010/wordprocessingGroup" xmlns:wpi="http://schemas.microsoft.com/office/word/2010/wordprocessingInk" xmlns:wne="http://schemas.microsoft.com/office/word/2006/wordml" xmlns:wps="http://schemas.microsoft.com/office/word/2010/wordprocessingShape" mc:Ignorable="w14 w15 wp14">
+<w:document xmlns:wpc="http://schemas.microsoft.com/office/word/2010/wordprocessingCanvas" xmlns:cx="http://schemas.microsoft.com/office/drawing/2014/chartex" xmlns:cx1="http://schemas.microsoft.com/office/drawing/2015/9/8/chartex" xmlns:cx2="http://schemas.microsoft.com/office/drawing/2015/10/21/chartex" xmlns:cx3="http://schemas.microsoft.com/office/drawing/2016/5/9/chartex" xmlns:cx4="http://schemas.microsoft.com/office/drawing/2016/5/10/chartex" xmlns:cx5="http://schemas.microsoft.com/office/drawing/2016/5/11/chartex" xmlns:cx6="http://schemas.microsoft.com/office/drawing/2016/5/12/chartex" xmlns:cx7="http://schemas.microsoft.com/office/drawing/2016/5/13/chartex" xmlns:cx8="http://schemas.microsoft.com/office/drawing/2016/5/14/chartex" xmlns:mc="http://schemas.openxmlformats.org/markup-compatibility/2006" xmlns:aink="http://schemas.microsoft.com/office/drawing/2016/ink" xmlns:am3d="http://schemas.microsoft.com/office/drawing/2017/model3d" xmlns:o="urn:schemas-microsoft-com:office:office" xmlns:r="http://schemas.openxmlformats.org/officeDocument/2006/relationships" xmlns:m="http://schemas.openxmlformats.org/officeDocument/2006/math" xmlns:v="urn:schemas-microsoft-com:vml" xmlns:wp14="http://schemas.microsoft.com/office/word/2010/wordprocessingDrawing" xmlns:wp="http://schemas.openxmlformats.org/drawingml/2006/wordprocessingDrawing" xmlns:w10="urn:schemas-microsoft-com:office:word" xmlns:w="http://schemas.openxmlformats.org/wordprocessingml/2006/main" xmlns:w14="http://schemas.microsoft.com/office/word/2010/wordml" xmlns:w15="http://schemas.microsoft.com/office/word/2012/wordml" xmlns:w16se="http://schemas.microsoft.com/office/word/2015/wordml/symex" xmlns:wpg="http://schemas.microsoft.com/office/word/2010/wordprocessingGroup" xmlns:wpi="http://schemas.microsoft.com/office/word/2010/wordprocessingInk" xmlns:wne="http://schemas.microsoft.com/office/word/2006/wordml" xmlns:wps="http://schemas.microsoft.com/office/word/2010/wordprocessingShape" mc:Ignorable="w14 w15 w16se wp14">
   <w:body>
     <w:p>
       <w:pPr>
@@ -22,7 +22,7 @@
           <w:sz w:val="36"/>
           <w:szCs w:val="36"/>
         </w:rPr>
-        <w:t>Relevance Fallacies</w:t>
+        <w:t>Personal Attacks and Emotional Appeals</w:t>
       </w:r>
     </w:p>
     <w:p>
@@ -88,8 +88,6 @@
       <w:r>
         <w:t>ad things are irrelevant to the conclusion</w:t>
       </w:r>
-      <w:bookmarkStart w:id="0" w:name="_GoBack"/>
-      <w:bookmarkEnd w:id="0"/>
     </w:p>
     <w:p>
       <w:pPr>
@@ -383,13 +381,8 @@
           <w:numId w:val="4"/>
         </w:numPr>
       </w:pPr>
-      <w:proofErr w:type="spellStart"/>
-      <w:r>
-        <w:t>Tu</w:t>
-      </w:r>
-      <w:proofErr w:type="spellEnd"/>
-      <w:r>
-        <w:t xml:space="preserve"> </w:t>
+      <w:r>
+        <w:t xml:space="preserve">Tu </w:t>
       </w:r>
       <w:proofErr w:type="spellStart"/>
       <w:r>
@@ -532,7 +525,7 @@
         <w:rPr>
           <w:b/>
         </w:rPr>
-        <w:t>Accident</w:t>
+        <w:t>Rigid Application of a Generalization</w:t>
       </w:r>
     </w:p>
     <w:p>
@@ -606,7 +599,7 @@
         <w:rPr>
           <w:b/>
         </w:rPr>
-        <w:t>Smokescreen (replaces both Missing the Point and Red Herring)</w:t>
+        <w:t>Red Herring</w:t>
       </w:r>
     </w:p>
     <w:p>
@@ -1093,11 +1086,11 @@
         <w:t xml:space="preserve"> </w:t>
       </w:r>
       <w:r>
-        <w:t>Post Hoc</w:t>
+        <w:t xml:space="preserve">Post </w:t>
       </w:r>
       <w:proofErr w:type="gramStart"/>
       <w:r>
-        <w:t xml:space="preserve">, </w:t>
+        <w:t xml:space="preserve">Hoc, </w:t>
       </w:r>
       <w:r>
         <w:t xml:space="preserve"> Assuming</w:t>
@@ -1130,6 +1123,8 @@
           <w:numId w:val="11"/>
         </w:numPr>
       </w:pPr>
+      <w:bookmarkStart w:id="0" w:name="_GoBack"/>
+      <w:bookmarkEnd w:id="0"/>
       <w:r>
         <w:t>Premises say that Y followed X</w:t>
       </w:r>
@@ -1334,15 +1329,7 @@
         <w:ind w:left="1296"/>
       </w:pPr>
       <w:r>
-        <w:t xml:space="preserve">… </w:t>
-      </w:r>
-      <w:proofErr w:type="gramStart"/>
-      <w:r>
-        <w:t>leads</w:t>
-      </w:r>
-      <w:proofErr w:type="gramEnd"/>
-      <w:r>
-        <w:t xml:space="preserve"> to Z. </w:t>
+        <w:t xml:space="preserve">… leads to Z. </w:t>
       </w:r>
     </w:p>
     <w:p>
@@ -2078,7 +2065,7 @@
 </file>
 
 <file path=word/endnotes.xml><?xml version="1.0" encoding="utf-8"?>
-<w:endnotes xmlns:wpc="http://schemas.microsoft.com/office/word/2010/wordprocessingCanvas" xmlns:mc="http://schemas.openxmlformats.org/markup-compatibility/2006" xmlns:o="urn:schemas-microsoft-com:office:office" xmlns:r="http://schemas.openxmlformats.org/officeDocument/2006/relationships" xmlns:m="http://schemas.openxmlformats.org/officeDocument/2006/math" xmlns:v="urn:schemas-microsoft-com:vml" xmlns:wp14="http://schemas.microsoft.com/office/word/2010/wordprocessingDrawing" xmlns:wp="http://schemas.openxmlformats.org/drawingml/2006/wordprocessingDrawing" xmlns:w10="urn:schemas-microsoft-com:office:word" xmlns:w="http://schemas.openxmlformats.org/wordprocessingml/2006/main" xmlns:w14="http://schemas.microsoft.com/office/word/2010/wordml" xmlns:w15="http://schemas.microsoft.com/office/word/2012/wordml" xmlns:wpg="http://schemas.microsoft.com/office/word/2010/wordprocessingGroup" xmlns:wpi="http://schemas.microsoft.com/office/word/2010/wordprocessingInk" xmlns:wne="http://schemas.microsoft.com/office/word/2006/wordml" xmlns:wps="http://schemas.microsoft.com/office/word/2010/wordprocessingShape" mc:Ignorable="w14 w15 wp14">
+<w:endnotes xmlns:wpc="http://schemas.microsoft.com/office/word/2010/wordprocessingCanvas" xmlns:cx="http://schemas.microsoft.com/office/drawing/2014/chartex" xmlns:cx1="http://schemas.microsoft.com/office/drawing/2015/9/8/chartex" xmlns:cx2="http://schemas.microsoft.com/office/drawing/2015/10/21/chartex" xmlns:cx3="http://schemas.microsoft.com/office/drawing/2016/5/9/chartex" xmlns:cx4="http://schemas.microsoft.com/office/drawing/2016/5/10/chartex" xmlns:cx5="http://schemas.microsoft.com/office/drawing/2016/5/11/chartex" xmlns:cx6="http://schemas.microsoft.com/office/drawing/2016/5/12/chartex" xmlns:cx7="http://schemas.microsoft.com/office/drawing/2016/5/13/chartex" xmlns:cx8="http://schemas.microsoft.com/office/drawing/2016/5/14/chartex" xmlns:mc="http://schemas.openxmlformats.org/markup-compatibility/2006" xmlns:aink="http://schemas.microsoft.com/office/drawing/2016/ink" xmlns:am3d="http://schemas.microsoft.com/office/drawing/2017/model3d" xmlns:o="urn:schemas-microsoft-com:office:office" xmlns:r="http://schemas.openxmlformats.org/officeDocument/2006/relationships" xmlns:m="http://schemas.openxmlformats.org/officeDocument/2006/math" xmlns:v="urn:schemas-microsoft-com:vml" xmlns:wp14="http://schemas.microsoft.com/office/word/2010/wordprocessingDrawing" xmlns:wp="http://schemas.openxmlformats.org/drawingml/2006/wordprocessingDrawing" xmlns:w10="urn:schemas-microsoft-com:office:word" xmlns:w="http://schemas.openxmlformats.org/wordprocessingml/2006/main" xmlns:w14="http://schemas.microsoft.com/office/word/2010/wordml" xmlns:w15="http://schemas.microsoft.com/office/word/2012/wordml" xmlns:w16se="http://schemas.microsoft.com/office/word/2015/wordml/symex" xmlns:wpg="http://schemas.microsoft.com/office/word/2010/wordprocessingGroup" xmlns:wpi="http://schemas.microsoft.com/office/word/2010/wordprocessingInk" xmlns:wne="http://schemas.microsoft.com/office/word/2006/wordml" xmlns:wps="http://schemas.microsoft.com/office/word/2010/wordprocessingShape" mc:Ignorable="w14 w15 w16se wp14">
   <w:endnote w:type="separator" w:id="-1">
     <w:p>
       <w:r>
@@ -2097,7 +2084,7 @@
 </file>
 
 <file path=word/footnotes.xml><?xml version="1.0" encoding="utf-8"?>
-<w:footnotes xmlns:wpc="http://schemas.microsoft.com/office/word/2010/wordprocessingCanvas" xmlns:mc="http://schemas.openxmlformats.org/markup-compatibility/2006" xmlns:o="urn:schemas-microsoft-com:office:office" xmlns:r="http://schemas.openxmlformats.org/officeDocument/2006/relationships" xmlns:m="http://schemas.openxmlformats.org/officeDocument/2006/math" xmlns:v="urn:schemas-microsoft-com:vml" xmlns:wp14="http://schemas.microsoft.com/office/word/2010/wordprocessingDrawing" xmlns:wp="http://schemas.openxmlformats.org/drawingml/2006/wordprocessingDrawing" xmlns:w10="urn:schemas-microsoft-com:office:word" xmlns:w="http://schemas.openxmlformats.org/wordprocessingml/2006/main" xmlns:w14="http://schemas.microsoft.com/office/word/2010/wordml" xmlns:w15="http://schemas.microsoft.com/office/word/2012/wordml" xmlns:wpg="http://schemas.microsoft.com/office/word/2010/wordprocessingGroup" xmlns:wpi="http://schemas.microsoft.com/office/word/2010/wordprocessingInk" xmlns:wne="http://schemas.microsoft.com/office/word/2006/wordml" xmlns:wps="http://schemas.microsoft.com/office/word/2010/wordprocessingShape" mc:Ignorable="w14 w15 wp14">
+<w:footnotes xmlns:wpc="http://schemas.microsoft.com/office/word/2010/wordprocessingCanvas" xmlns:cx="http://schemas.microsoft.com/office/drawing/2014/chartex" xmlns:cx1="http://schemas.microsoft.com/office/drawing/2015/9/8/chartex" xmlns:cx2="http://schemas.microsoft.com/office/drawing/2015/10/21/chartex" xmlns:cx3="http://schemas.microsoft.com/office/drawing/2016/5/9/chartex" xmlns:cx4="http://schemas.microsoft.com/office/drawing/2016/5/10/chartex" xmlns:cx5="http://schemas.microsoft.com/office/drawing/2016/5/11/chartex" xmlns:cx6="http://schemas.microsoft.com/office/drawing/2016/5/12/chartex" xmlns:cx7="http://schemas.microsoft.com/office/drawing/2016/5/13/chartex" xmlns:cx8="http://schemas.microsoft.com/office/drawing/2016/5/14/chartex" xmlns:mc="http://schemas.openxmlformats.org/markup-compatibility/2006" xmlns:aink="http://schemas.microsoft.com/office/drawing/2016/ink" xmlns:am3d="http://schemas.microsoft.com/office/drawing/2017/model3d" xmlns:o="urn:schemas-microsoft-com:office:office" xmlns:r="http://schemas.openxmlformats.org/officeDocument/2006/relationships" xmlns:m="http://schemas.openxmlformats.org/officeDocument/2006/math" xmlns:v="urn:schemas-microsoft-com:vml" xmlns:wp14="http://schemas.microsoft.com/office/word/2010/wordprocessingDrawing" xmlns:wp="http://schemas.openxmlformats.org/drawingml/2006/wordprocessingDrawing" xmlns:w10="urn:schemas-microsoft-com:office:word" xmlns:w="http://schemas.openxmlformats.org/wordprocessingml/2006/main" xmlns:w14="http://schemas.microsoft.com/office/word/2010/wordml" xmlns:w15="http://schemas.microsoft.com/office/word/2012/wordml" xmlns:w16se="http://schemas.microsoft.com/office/word/2015/wordml/symex" xmlns:wpg="http://schemas.microsoft.com/office/word/2010/wordprocessingGroup" xmlns:wpi="http://schemas.microsoft.com/office/word/2010/wordprocessingInk" xmlns:wne="http://schemas.microsoft.com/office/word/2006/wordml" xmlns:wps="http://schemas.microsoft.com/office/word/2010/wordprocessingShape" mc:Ignorable="w14 w15 w16se wp14">
   <w:footnote w:type="separator" w:id="-1">
     <w:p>
       <w:r>
@@ -2145,13 +2132,16 @@
 </file>
 
 <file path=word/header1.xml><?xml version="1.0" encoding="utf-8"?>
-<w:hdr xmlns:wpc="http://schemas.microsoft.com/office/word/2010/wordprocessingCanvas" xmlns:mc="http://schemas.openxmlformats.org/markup-compatibility/2006" xmlns:o="urn:schemas-microsoft-com:office:office" xmlns:r="http://schemas.openxmlformats.org/officeDocument/2006/relationships" xmlns:m="http://schemas.openxmlformats.org/officeDocument/2006/math" xmlns:v="urn:schemas-microsoft-com:vml" xmlns:wp14="http://schemas.microsoft.com/office/word/2010/wordprocessingDrawing" xmlns:wp="http://schemas.openxmlformats.org/drawingml/2006/wordprocessingDrawing" xmlns:w10="urn:schemas-microsoft-com:office:word" xmlns:w="http://schemas.openxmlformats.org/wordprocessingml/2006/main" xmlns:w14="http://schemas.microsoft.com/office/word/2010/wordml" xmlns:w15="http://schemas.microsoft.com/office/word/2012/wordml" xmlns:wpg="http://schemas.microsoft.com/office/word/2010/wordprocessingGroup" xmlns:wpi="http://schemas.microsoft.com/office/word/2010/wordprocessingInk" xmlns:wne="http://schemas.microsoft.com/office/word/2006/wordml" xmlns:wps="http://schemas.microsoft.com/office/word/2010/wordprocessingShape" mc:Ignorable="w14 w15 wp14">
+<w:hdr xmlns:wpc="http://schemas.microsoft.com/office/word/2010/wordprocessingCanvas" xmlns:cx="http://schemas.microsoft.com/office/drawing/2014/chartex" xmlns:cx1="http://schemas.microsoft.com/office/drawing/2015/9/8/chartex" xmlns:cx2="http://schemas.microsoft.com/office/drawing/2015/10/21/chartex" xmlns:cx3="http://schemas.microsoft.com/office/drawing/2016/5/9/chartex" xmlns:cx4="http://schemas.microsoft.com/office/drawing/2016/5/10/chartex" xmlns:cx5="http://schemas.microsoft.com/office/drawing/2016/5/11/chartex" xmlns:cx6="http://schemas.microsoft.com/office/drawing/2016/5/12/chartex" xmlns:cx7="http://schemas.microsoft.com/office/drawing/2016/5/13/chartex" xmlns:cx8="http://schemas.microsoft.com/office/drawing/2016/5/14/chartex" xmlns:mc="http://schemas.openxmlformats.org/markup-compatibility/2006" xmlns:aink="http://schemas.microsoft.com/office/drawing/2016/ink" xmlns:am3d="http://schemas.microsoft.com/office/drawing/2017/model3d" xmlns:o="urn:schemas-microsoft-com:office:office" xmlns:r="http://schemas.openxmlformats.org/officeDocument/2006/relationships" xmlns:m="http://schemas.openxmlformats.org/officeDocument/2006/math" xmlns:v="urn:schemas-microsoft-com:vml" xmlns:wp14="http://schemas.microsoft.com/office/word/2010/wordprocessingDrawing" xmlns:wp="http://schemas.openxmlformats.org/drawingml/2006/wordprocessingDrawing" xmlns:w10="urn:schemas-microsoft-com:office:word" xmlns:w="http://schemas.openxmlformats.org/wordprocessingml/2006/main" xmlns:w14="http://schemas.microsoft.com/office/word/2010/wordml" xmlns:w15="http://schemas.microsoft.com/office/word/2012/wordml" xmlns:w16se="http://schemas.microsoft.com/office/word/2015/wordml/symex" xmlns:wpg="http://schemas.microsoft.com/office/word/2010/wordprocessingGroup" xmlns:wpi="http://schemas.microsoft.com/office/word/2010/wordprocessingInk" xmlns:wne="http://schemas.microsoft.com/office/word/2006/wordml" xmlns:wps="http://schemas.microsoft.com/office/word/2010/wordprocessingShape" mc:Ignorable="w14 w15 w16se wp14">
   <w:p>
     <w:pPr>
       <w:pStyle w:val="Header"/>
     </w:pPr>
     <w:r>
-      <w:t>Phil 131: Introduction to Logic</w:t>
+      <w:t>Phil 2200</w:t>
+    </w:r>
+    <w:r>
+      <w:t>: Introduction to Logic</w:t>
     </w:r>
   </w:p>
   <w:p>
@@ -2159,7 +2149,10 @@
       <w:pStyle w:val="Header"/>
     </w:pPr>
     <w:r>
-      <w:t>Henry Ford College</w:t>
+      <w:t>Macomb Community</w:t>
+    </w:r>
+    <w:r>
+      <w:t xml:space="preserve"> College</w:t>
     </w:r>
   </w:p>
   <w:p>
@@ -2174,7 +2167,7 @@
 </file>
 
 <file path=word/numbering.xml><?xml version="1.0" encoding="utf-8"?>
-<w:numbering xmlns:wpc="http://schemas.microsoft.com/office/word/2010/wordprocessingCanvas" xmlns:mc="http://schemas.openxmlformats.org/markup-compatibility/2006" xmlns:o="urn:schemas-microsoft-com:office:office" xmlns:r="http://schemas.openxmlformats.org/officeDocument/2006/relationships" xmlns:m="http://schemas.openxmlformats.org/officeDocument/2006/math" xmlns:v="urn:schemas-microsoft-com:vml" xmlns:wp14="http://schemas.microsoft.com/office/word/2010/wordprocessingDrawing" xmlns:wp="http://schemas.openxmlformats.org/drawingml/2006/wordprocessingDrawing" xmlns:w10="urn:schemas-microsoft-com:office:word" xmlns:w="http://schemas.openxmlformats.org/wordprocessingml/2006/main" xmlns:w14="http://schemas.microsoft.com/office/word/2010/wordml" xmlns:w15="http://schemas.microsoft.com/office/word/2012/wordml" xmlns:wpg="http://schemas.microsoft.com/office/word/2010/wordprocessingGroup" xmlns:wpi="http://schemas.microsoft.com/office/word/2010/wordprocessingInk" xmlns:wne="http://schemas.microsoft.com/office/word/2006/wordml" xmlns:wps="http://schemas.microsoft.com/office/word/2010/wordprocessingShape" mc:Ignorable="w14 w15 wp14">
+<w:numbering xmlns:wpc="http://schemas.microsoft.com/office/word/2010/wordprocessingCanvas" xmlns:cx="http://schemas.microsoft.com/office/drawing/2014/chartex" xmlns:cx1="http://schemas.microsoft.com/office/drawing/2015/9/8/chartex" xmlns:cx2="http://schemas.microsoft.com/office/drawing/2015/10/21/chartex" xmlns:cx3="http://schemas.microsoft.com/office/drawing/2016/5/9/chartex" xmlns:cx4="http://schemas.microsoft.com/office/drawing/2016/5/10/chartex" xmlns:cx5="http://schemas.microsoft.com/office/drawing/2016/5/11/chartex" xmlns:cx6="http://schemas.microsoft.com/office/drawing/2016/5/12/chartex" xmlns:cx7="http://schemas.microsoft.com/office/drawing/2016/5/13/chartex" xmlns:cx8="http://schemas.microsoft.com/office/drawing/2016/5/14/chartex" xmlns:mc="http://schemas.openxmlformats.org/markup-compatibility/2006" xmlns:aink="http://schemas.microsoft.com/office/drawing/2016/ink" xmlns:am3d="http://schemas.microsoft.com/office/drawing/2017/model3d" xmlns:o="urn:schemas-microsoft-com:office:office" xmlns:r="http://schemas.openxmlformats.org/officeDocument/2006/relationships" xmlns:m="http://schemas.openxmlformats.org/officeDocument/2006/math" xmlns:v="urn:schemas-microsoft-com:vml" xmlns:wp14="http://schemas.microsoft.com/office/word/2010/wordprocessingDrawing" xmlns:wp="http://schemas.openxmlformats.org/drawingml/2006/wordprocessingDrawing" xmlns:w10="urn:schemas-microsoft-com:office:word" xmlns:w="http://schemas.openxmlformats.org/wordprocessingml/2006/main" xmlns:w14="http://schemas.microsoft.com/office/word/2010/wordml" xmlns:w15="http://schemas.microsoft.com/office/word/2012/wordml" xmlns:w16se="http://schemas.microsoft.com/office/word/2015/wordml/symex" xmlns:wpg="http://schemas.microsoft.com/office/word/2010/wordprocessingGroup" xmlns:wpi="http://schemas.microsoft.com/office/word/2010/wordprocessingInk" xmlns:wne="http://schemas.microsoft.com/office/word/2006/wordml" xmlns:wps="http://schemas.microsoft.com/office/word/2010/wordprocessingShape" mc:Ignorable="w14 w15 w16se wp14">
   <w:abstractNum w:abstractNumId="0" w15:restartNumberingAfterBreak="0">
     <w:nsid w:val="023B4BD5"/>
     <w:multiLevelType w:val="hybridMultilevel"/>
@@ -4256,7 +4249,7 @@
 </file>
 
 <file path=word/styles.xml><?xml version="1.0" encoding="utf-8"?>
-<w:styles xmlns:mc="http://schemas.openxmlformats.org/markup-compatibility/2006" xmlns:r="http://schemas.openxmlformats.org/officeDocument/2006/relationships" xmlns:w="http://schemas.openxmlformats.org/wordprocessingml/2006/main" xmlns:w14="http://schemas.microsoft.com/office/word/2010/wordml" xmlns:w15="http://schemas.microsoft.com/office/word/2012/wordml" mc:Ignorable="w14 w15">
+<w:styles xmlns:mc="http://schemas.openxmlformats.org/markup-compatibility/2006" xmlns:r="http://schemas.openxmlformats.org/officeDocument/2006/relationships" xmlns:w="http://schemas.openxmlformats.org/wordprocessingml/2006/main" xmlns:w14="http://schemas.microsoft.com/office/word/2010/wordml" xmlns:w15="http://schemas.microsoft.com/office/word/2012/wordml" xmlns:w16se="http://schemas.microsoft.com/office/word/2015/wordml/symex" mc:Ignorable="w14 w15 w16se">
   <w:docDefaults>
     <w:rPrDefault>
       <w:rPr>
@@ -4268,7 +4261,7 @@
     </w:rPrDefault>
     <w:pPrDefault/>
   </w:docDefaults>
-  <w:latentStyles w:defLockedState="0" w:defUIPriority="99" w:defSemiHidden="0" w:defUnhideWhenUsed="0" w:defQFormat="0" w:count="371">
+  <w:latentStyles w:defLockedState="0" w:defUIPriority="99" w:defSemiHidden="0" w:defUnhideWhenUsed="0" w:defQFormat="0" w:count="375">
     <w:lsdException w:name="Normal" w:uiPriority="0" w:qFormat="1"/>
     <w:lsdException w:name="heading 1" w:uiPriority="9" w:qFormat="1"/>
     <w:lsdException w:name="heading 2" w:semiHidden="1" w:uiPriority="9" w:unhideWhenUsed="1" w:qFormat="1"/>
@@ -4374,7 +4367,6 @@
     <w:lsdException w:name="HTML Sample" w:semiHidden="1" w:unhideWhenUsed="1"/>
     <w:lsdException w:name="HTML Typewriter" w:semiHidden="1" w:unhideWhenUsed="1"/>
     <w:lsdException w:name="HTML Variable" w:semiHidden="1" w:unhideWhenUsed="1"/>
-    <w:lsdException w:name="Normal Table" w:semiHidden="1" w:unhideWhenUsed="1"/>
     <w:lsdException w:name="annotation subject" w:semiHidden="1" w:unhideWhenUsed="1"/>
     <w:lsdException w:name="No List" w:semiHidden="1" w:unhideWhenUsed="1"/>
     <w:lsdException w:name="Outline List 1" w:semiHidden="1" w:unhideWhenUsed="1"/>
@@ -4418,10 +4410,8 @@
     <w:lsdException w:name="Table Elegant" w:semiHidden="1" w:unhideWhenUsed="1"/>
     <w:lsdException w:name="Table Professional" w:semiHidden="1" w:unhideWhenUsed="1"/>
     <w:lsdException w:name="Table Subtle 1" w:semiHidden="1" w:unhideWhenUsed="1"/>
-    <w:lsdException w:name="Table Subtle 2" w:semiHidden="1" w:unhideWhenUsed="1"/>
     <w:lsdException w:name="Table Web 1" w:semiHidden="1" w:unhideWhenUsed="1"/>
     <w:lsdException w:name="Table Web 2" w:semiHidden="1" w:unhideWhenUsed="1"/>
-    <w:lsdException w:name="Table Web 3" w:semiHidden="1" w:unhideWhenUsed="1"/>
     <w:lsdException w:name="Balloon Text" w:semiHidden="1" w:unhideWhenUsed="1"/>
     <w:lsdException w:name="Table Grid" w:uiPriority="59"/>
     <w:lsdException w:name="Table Theme" w:semiHidden="1" w:unhideWhenUsed="1"/>
@@ -4640,6 +4630,10 @@
     <w:lsdException w:name="List Table 5 Dark Accent 6" w:uiPriority="50"/>
     <w:lsdException w:name="List Table 6 Colorful Accent 6" w:uiPriority="51"/>
     <w:lsdException w:name="List Table 7 Colorful Accent 6" w:uiPriority="52"/>
+    <w:lsdException w:name="Mention" w:semiHidden="1" w:unhideWhenUsed="1"/>
+    <w:lsdException w:name="Smart Hyperlink" w:semiHidden="1" w:unhideWhenUsed="1"/>
+    <w:lsdException w:name="Hashtag" w:semiHidden="1" w:unhideWhenUsed="1"/>
+    <w:lsdException w:name="Unresolved Mention" w:semiHidden="1" w:unhideWhenUsed="1"/>
   </w:latentStyles>
   <w:style w:type="paragraph" w:default="1" w:styleId="Normal">
     <w:name w:val="Normal"/>
@@ -5054,7 +5048,7 @@
 </file>
 
 <file path=customXml/itemProps1.xml><?xml version="1.0" encoding="utf-8"?>
-<ds:datastoreItem xmlns:ds="http://schemas.openxmlformats.org/officeDocument/2006/customXml" ds:itemID="{DBC72388-5F94-4875-B38B-6A49F7F861A2}">
+<ds:datastoreItem xmlns:ds="http://schemas.openxmlformats.org/officeDocument/2006/customXml" ds:itemID="{B3EC5CDB-806A-45C2-9E66-00F5A39F57B2}">
   <ds:schemaRefs>
     <ds:schemaRef ds:uri="http://schemas.openxmlformats.org/officeDocument/2006/bibliography"/>
   </ds:schemaRefs>
